--- a/Sort and search Practice project/Data Structures.docx
+++ b/Sort and search Practice project/Data Structures.docx
@@ -30,13 +30,15 @@
           <w:rFonts w:ascii="Times New Roman" w:hAnsi="Times New Roman" w:cs="Times New Roman"/>
           <w:sz w:val="28"/>
           <w:szCs w:val="28"/>
-        </w:rPr>
-      </w:pPr>
-      <w:r>
-        <w:rPr>
-          <w:rFonts w:ascii="Times New Roman" w:hAnsi="Times New Roman" w:cs="Times New Roman"/>
-          <w:sz w:val="28"/>
-          <w:szCs w:val="28"/>
+          <w:u w:val="single"/>
+        </w:rPr>
+      </w:pPr>
+      <w:r>
+        <w:rPr>
+          <w:rFonts w:ascii="Times New Roman" w:hAnsi="Times New Roman" w:cs="Times New Roman"/>
+          <w:sz w:val="28"/>
+          <w:szCs w:val="28"/>
+          <w:u w:val="single"/>
         </w:rPr>
         <w:t>Aim:</w:t>
       </w:r>
@@ -93,13 +95,15 @@
           <w:rFonts w:ascii="Times New Roman" w:hAnsi="Times New Roman" w:cs="Times New Roman"/>
           <w:sz w:val="28"/>
           <w:szCs w:val="28"/>
-        </w:rPr>
-      </w:pPr>
-      <w:r>
-        <w:rPr>
-          <w:rFonts w:ascii="Times New Roman" w:hAnsi="Times New Roman" w:cs="Times New Roman"/>
-          <w:sz w:val="28"/>
-          <w:szCs w:val="28"/>
+          <w:u w:val="single"/>
+        </w:rPr>
+      </w:pPr>
+      <w:r>
+        <w:rPr>
+          <w:rFonts w:ascii="Times New Roman" w:hAnsi="Times New Roman" w:cs="Times New Roman"/>
+          <w:sz w:val="28"/>
+          <w:szCs w:val="28"/>
+          <w:u w:val="single"/>
         </w:rPr>
         <w:t>GitHub link:</w:t>
       </w:r>
@@ -116,20 +120,47 @@
           <w:szCs w:val="28"/>
         </w:rPr>
       </w:pPr>
-    </w:p>
-    <w:p>
-      <w:pPr>
-        <w:rPr>
-          <w:rFonts w:ascii="Times New Roman" w:hAnsi="Times New Roman" w:cs="Times New Roman"/>
-          <w:sz w:val="28"/>
-          <w:szCs w:val="28"/>
-        </w:rPr>
-      </w:pPr>
-      <w:r>
-        <w:rPr>
-          <w:rFonts w:ascii="Times New Roman" w:hAnsi="Times New Roman" w:cs="Times New Roman"/>
-          <w:sz w:val="28"/>
-          <w:szCs w:val="28"/>
+      <w:hyperlink r:id="rId4" w:history="1">
+        <w:r>
+          <w:rPr>
+            <w:rStyle w:val="Hyperlink"/>
+            <w:rFonts w:ascii="Times New Roman" w:eastAsia="Times New Roman" w:hAnsi="Times New Roman" w:cs="Times New Roman"/>
+            <w:bCs/>
+            <w:sz w:val="28"/>
+            <w:szCs w:val="28"/>
+          </w:rPr>
+          <w:t>https://github.com/Sukirthalakshmanan1/Sort_search</w:t>
+        </w:r>
+      </w:hyperlink>
+    </w:p>
+    <w:p>
+      <w:pPr>
+        <w:shd w:val="clear" w:color="auto" w:fill="FFFFFF"/>
+        <w:spacing w:line="240" w:lineRule="auto"/>
+        <w:rPr>
+          <w:rFonts w:ascii="Times New Roman" w:eastAsia="Times New Roman" w:hAnsi="Times New Roman" w:cs="Times New Roman"/>
+          <w:bCs/>
+          <w:color w:val="292F32"/>
+          <w:sz w:val="28"/>
+          <w:szCs w:val="28"/>
+        </w:rPr>
+      </w:pPr>
+    </w:p>
+    <w:p>
+      <w:pPr>
+        <w:rPr>
+          <w:rFonts w:ascii="Times New Roman" w:hAnsi="Times New Roman" w:cs="Times New Roman"/>
+          <w:sz w:val="28"/>
+          <w:szCs w:val="28"/>
+          <w:u w:val="single"/>
+        </w:rPr>
+      </w:pPr>
+      <w:r>
+        <w:rPr>
+          <w:rFonts w:ascii="Times New Roman" w:hAnsi="Times New Roman" w:cs="Times New Roman"/>
+          <w:sz w:val="28"/>
+          <w:szCs w:val="28"/>
+          <w:u w:val="single"/>
         </w:rPr>
         <w:t>Procedure:</w:t>
       </w:r>
@@ -148,24 +179,50 @@
           <w:sz w:val="28"/>
           <w:szCs w:val="28"/>
         </w:rPr>
-        <w:t>Step 1:Write the content(student data )in text file.</w:t>
-      </w:r>
-    </w:p>
-    <w:p>
-      <w:pPr>
-        <w:rPr>
-          <w:rFonts w:ascii="Times New Roman" w:hAnsi="Times New Roman" w:cs="Times New Roman"/>
-          <w:sz w:val="28"/>
-          <w:szCs w:val="28"/>
-        </w:rPr>
-      </w:pPr>
-      <w:r>
-        <w:rPr>
-          <w:rFonts w:ascii="Times New Roman" w:hAnsi="Times New Roman" w:cs="Times New Roman"/>
-          <w:sz w:val="28"/>
-          <w:szCs w:val="28"/>
-        </w:rPr>
-        <w:t>Step 2: Create a Visual studio Windows console project.Write the code in Program.cs</w:t>
+        <w:t xml:space="preserve">Step 1:Write the content </w:t>
+      </w:r>
+      <w:r>
+        <w:rPr>
+          <w:rFonts w:ascii="Times New Roman" w:hAnsi="Times New Roman" w:cs="Times New Roman"/>
+          <w:sz w:val="28"/>
+          <w:szCs w:val="28"/>
+        </w:rPr>
+        <w:t>in text file.</w:t>
+      </w:r>
+    </w:p>
+    <w:p>
+      <w:pPr>
+        <w:rPr>
+          <w:rFonts w:ascii="Times New Roman" w:hAnsi="Times New Roman" w:cs="Times New Roman"/>
+          <w:sz w:val="28"/>
+          <w:szCs w:val="28"/>
+        </w:rPr>
+      </w:pPr>
+      <w:r>
+        <w:rPr>
+          <w:rFonts w:ascii="Times New Roman" w:hAnsi="Times New Roman" w:cs="Times New Roman"/>
+          <w:sz w:val="28"/>
+          <w:szCs w:val="28"/>
+        </w:rPr>
+        <w:t>Step 2: Create a Visual studio Windows console p</w:t>
+      </w:r>
+      <w:r>
+        <w:rPr>
+          <w:rFonts w:ascii="Times New Roman" w:hAnsi="Times New Roman" w:cs="Times New Roman"/>
+          <w:sz w:val="28"/>
+          <w:szCs w:val="28"/>
+        </w:rPr>
+        <w:t>roject.Write the code in sort</w:t>
+      </w:r>
+      <w:bookmarkStart w:id="0" w:name="_GoBack"/>
+      <w:bookmarkEnd w:id="0"/>
+      <w:r>
+        <w:rPr>
+          <w:rFonts w:ascii="Times New Roman" w:hAnsi="Times New Roman" w:cs="Times New Roman"/>
+          <w:sz w:val="28"/>
+          <w:szCs w:val="28"/>
+        </w:rPr>
+        <w:t>.cs</w:t>
       </w:r>
     </w:p>
     <w:p>
@@ -295,10 +352,7 @@
     <w:p/>
     <w:p/>
     <w:p/>
-    <w:p>
-      <w:bookmarkStart w:id="0" w:name="_GoBack"/>
-      <w:bookmarkEnd w:id="0"/>
-    </w:p>
+    <w:p/>
     <w:p>
       <w:pPr>
         <w:rPr>
@@ -348,7 +402,7 @@
                     <pic:cNvPicPr/>
                   </pic:nvPicPr>
                   <pic:blipFill rotWithShape="1">
-                    <a:blip r:embed="rId4">
+                    <a:blip r:embed="rId5">
                       <a:extLst>
                         <a:ext uri="{28A0092B-C50C-407E-A947-70E740481C1C}">
                           <a14:useLocalDpi xmlns:a14="http://schemas.microsoft.com/office/drawing/2010/main" val="0"/>
@@ -423,7 +477,7 @@
                     <pic:cNvPicPr/>
                   </pic:nvPicPr>
                   <pic:blipFill rotWithShape="1">
-                    <a:blip r:embed="rId5">
+                    <a:blip r:embed="rId6">
                       <a:extLst>
                         <a:ext uri="{28A0092B-C50C-407E-A947-70E740481C1C}">
                           <a14:useLocalDpi xmlns:a14="http://schemas.microsoft.com/office/drawing/2010/main" val="0"/>
@@ -1007,6 +1061,17 @@
     <w:semiHidden/>
     <w:unhideWhenUsed/>
   </w:style>
+  <w:style w:type="character" w:styleId="Hyperlink">
+    <w:name w:val="Hyperlink"/>
+    <w:basedOn w:val="DefaultParagraphFont"/>
+    <w:uiPriority w:val="99"/>
+    <w:unhideWhenUsed/>
+    <w:rsid w:val="0026637A"/>
+    <w:rPr>
+      <w:color w:val="0563C1" w:themeColor="hyperlink"/>
+      <w:u w:val="single"/>
+    </w:rPr>
+  </w:style>
 </w:styles>
 </file>
 
